--- a/Sistema 2/sistema2.docx
+++ b/Sistema 2/sistema2.docx
@@ -4,6 +4,7 @@
   <w:body>
     <w:p>
       <w:pPr>
+        <w:spacing w:line="240" w:lineRule="auto"/>
         <w:jc w:val="both"/>
         <w:rPr>
           <w:rFonts w:ascii="Arial" w:hAnsi="Arial" w:cs="Arial"/>
@@ -65,6 +66,15 @@
       <w:r>
         <w:rPr>
           <w:rFonts w:ascii="Arial" w:hAnsi="Arial" w:cs="Arial"/>
+          <w:color w:val="000000" w:themeColor="text1"/>
+          <w:sz w:val="24"/>
+          <w:szCs w:val="24"/>
+        </w:rPr>
+        <w:t>, baloncesto</w:t>
+      </w:r>
+      <w:r>
+        <w:rPr>
+          <w:rFonts w:ascii="Arial" w:hAnsi="Arial" w:cs="Arial"/>
           <w:sz w:val="24"/>
           <w:szCs w:val="24"/>
         </w:rPr>
@@ -141,32 +151,401 @@
     </w:p>
     <w:p>
       <w:pPr>
-        <w:jc w:val="both"/>
-        <w:rPr>
-          <w:rFonts w:ascii="Arial" w:hAnsi="Arial" w:cs="Arial"/>
-          <w:sz w:val="24"/>
-          <w:szCs w:val="24"/>
-        </w:rPr>
-      </w:pPr>
-    </w:p>
-    <w:p>
-      <w:pPr>
-        <w:jc w:val="both"/>
-        <w:rPr>
-          <w:rFonts w:ascii="Arial" w:hAnsi="Arial" w:cs="Arial"/>
-          <w:sz w:val="24"/>
-          <w:szCs w:val="24"/>
-        </w:rPr>
-      </w:pPr>
+        <w:spacing w:line="240" w:lineRule="auto"/>
+        <w:jc w:val="both"/>
+        <w:rPr>
+          <w:rFonts w:ascii="Arial" w:hAnsi="Arial" w:cs="Arial"/>
+          <w:sz w:val="24"/>
+          <w:szCs w:val="24"/>
+        </w:rPr>
+      </w:pPr>
+    </w:p>
+    <w:p>
+      <w:pPr>
+        <w:spacing w:line="240" w:lineRule="auto"/>
+        <w:jc w:val="both"/>
+        <w:rPr>
+          <w:rFonts w:ascii="Arial" w:hAnsi="Arial" w:cs="Arial"/>
+          <w:sz w:val="24"/>
+          <w:szCs w:val="24"/>
+        </w:rPr>
+      </w:pPr>
+      <w:r>
+        <w:rPr>
+          <w:rFonts w:ascii="Arial" w:hAnsi="Arial" w:cs="Arial"/>
+          <w:sz w:val="24"/>
+          <w:szCs w:val="24"/>
+        </w:rPr>
+        <w:t>Direccion</w:t>
+      </w:r>
+    </w:p>
+    <w:p>
+      <w:pPr>
+        <w:spacing w:line="240" w:lineRule="auto"/>
+        <w:jc w:val="both"/>
+        <w:rPr>
+          <w:rFonts w:ascii="Arial" w:hAnsi="Arial" w:cs="Arial"/>
+          <w:sz w:val="24"/>
+          <w:szCs w:val="24"/>
+        </w:rPr>
+      </w:pPr>
+      <w:r>
+        <w:rPr>
+          <w:rFonts w:ascii="Arial" w:hAnsi="Arial" w:cs="Arial"/>
+          <w:sz w:val="24"/>
+          <w:szCs w:val="24"/>
+        </w:rPr>
+        <w:t>socio</w:t>
+      </w:r>
+    </w:p>
+    <w:p>
+      <w:pPr>
+        <w:spacing w:line="240" w:lineRule="auto"/>
+        <w:jc w:val="both"/>
+        <w:rPr>
+          <w:rFonts w:ascii="Arial" w:hAnsi="Arial" w:cs="Arial"/>
+          <w:sz w:val="24"/>
+          <w:szCs w:val="24"/>
+        </w:rPr>
+      </w:pPr>
+      <w:r>
+        <w:rPr>
+          <w:rFonts w:ascii="Arial" w:hAnsi="Arial" w:cs="Arial"/>
+          <w:sz w:val="24"/>
+          <w:szCs w:val="24"/>
+        </w:rPr>
+        <w:t>registro mi socio en el centro</w:t>
+      </w:r>
+    </w:p>
+    <w:p>
+      <w:pPr>
+        <w:spacing w:line="240" w:lineRule="auto"/>
+        <w:jc w:val="both"/>
+        <w:rPr>
+          <w:rFonts w:ascii="Arial" w:hAnsi="Arial" w:cs="Arial"/>
+          <w:sz w:val="24"/>
+          <w:szCs w:val="24"/>
+        </w:rPr>
+      </w:pPr>
+      <w:r>
+        <w:rPr>
+          <w:rFonts w:ascii="Arial" w:hAnsi="Arial" w:cs="Arial"/>
+          <w:sz w:val="24"/>
+          <w:szCs w:val="24"/>
+        </w:rPr>
+        <w:t xml:space="preserve">instalación deportiva </w:t>
+      </w:r>
+    </w:p>
+    <w:p>
+      <w:pPr>
+        <w:spacing w:line="240" w:lineRule="auto"/>
+        <w:jc w:val="both"/>
+        <w:rPr>
+          <w:rFonts w:ascii="Arial" w:hAnsi="Arial" w:cs="Arial"/>
+          <w:sz w:val="24"/>
+          <w:szCs w:val="24"/>
+        </w:rPr>
+      </w:pPr>
+      <w:r>
+        <w:rPr>
+          <w:rFonts w:ascii="Arial" w:hAnsi="Arial" w:cs="Arial"/>
+          <w:sz w:val="24"/>
+          <w:szCs w:val="24"/>
+        </w:rPr>
+        <w:t>articulo</w:t>
+      </w:r>
+    </w:p>
+    <w:p>
+      <w:pPr>
+        <w:spacing w:line="240" w:lineRule="auto"/>
+        <w:jc w:val="both"/>
+        <w:rPr>
+          <w:rFonts w:ascii="Arial" w:hAnsi="Arial" w:cs="Arial"/>
+          <w:sz w:val="24"/>
+          <w:szCs w:val="24"/>
+        </w:rPr>
+      </w:pPr>
+    </w:p>
+    <w:p>
+      <w:pPr>
+        <w:spacing w:line="240" w:lineRule="auto"/>
+        <w:jc w:val="both"/>
+        <w:rPr>
+          <w:rFonts w:ascii="Arial" w:hAnsi="Arial" w:cs="Arial"/>
+          <w:sz w:val="24"/>
+          <w:szCs w:val="24"/>
+        </w:rPr>
+      </w:pPr>
+      <w:r>
+        <w:rPr>
+          <w:rFonts w:ascii="Arial" w:hAnsi="Arial" w:cs="Arial"/>
+          <w:sz w:val="24"/>
+          <w:szCs w:val="24"/>
+        </w:rPr>
+        <w:t>……………………….Flujo reservación……………………….</w:t>
+      </w:r>
+    </w:p>
+    <w:p>
+      <w:pPr>
+        <w:spacing w:line="240" w:lineRule="auto"/>
+        <w:jc w:val="both"/>
+        <w:rPr>
+          <w:rFonts w:ascii="Arial" w:hAnsi="Arial" w:cs="Arial"/>
+          <w:sz w:val="24"/>
+          <w:szCs w:val="24"/>
+        </w:rPr>
+      </w:pPr>
+      <w:r>
+        <w:rPr>
+          <w:rFonts w:ascii="Arial" w:hAnsi="Arial" w:cs="Arial"/>
+          <w:sz w:val="24"/>
+          <w:szCs w:val="24"/>
+        </w:rPr>
+        <w:t>Me preguntan mis datos</w:t>
+      </w:r>
+    </w:p>
+    <w:p>
+      <w:pPr>
+        <w:spacing w:line="240" w:lineRule="auto"/>
+        <w:jc w:val="both"/>
+        <w:rPr>
+          <w:rFonts w:ascii="Arial" w:hAnsi="Arial" w:cs="Arial"/>
+          <w:sz w:val="24"/>
+          <w:szCs w:val="24"/>
+        </w:rPr>
+      </w:pPr>
+      <w:r>
+        <w:rPr>
+          <w:rFonts w:ascii="Arial" w:hAnsi="Arial" w:cs="Arial"/>
+          <w:sz w:val="24"/>
+          <w:szCs w:val="24"/>
+        </w:rPr>
+        <w:t>Fecha de reservación</w:t>
+      </w:r>
+    </w:p>
+    <w:p>
+      <w:pPr>
+        <w:spacing w:line="240" w:lineRule="auto"/>
+        <w:jc w:val="both"/>
+        <w:rPr>
+          <w:rFonts w:ascii="Arial" w:hAnsi="Arial" w:cs="Arial"/>
+          <w:sz w:val="24"/>
+          <w:szCs w:val="24"/>
+        </w:rPr>
+      </w:pPr>
+      <w:r>
+        <w:rPr>
+          <w:rFonts w:ascii="Arial" w:hAnsi="Arial" w:cs="Arial"/>
+          <w:sz w:val="24"/>
+          <w:szCs w:val="24"/>
+        </w:rPr>
+        <w:t>Cual instalación quiero reservar</w:t>
+      </w:r>
+    </w:p>
+    <w:p>
+      <w:pPr>
+        <w:spacing w:line="240" w:lineRule="auto"/>
+        <w:jc w:val="both"/>
+        <w:rPr>
+          <w:rFonts w:ascii="Arial" w:hAnsi="Arial" w:cs="Arial"/>
+          <w:sz w:val="24"/>
+          <w:szCs w:val="24"/>
+        </w:rPr>
+      </w:pPr>
+      <w:r>
+        <w:rPr>
+          <w:rFonts w:ascii="Arial" w:hAnsi="Arial" w:cs="Arial"/>
+          <w:sz w:val="24"/>
+          <w:szCs w:val="24"/>
+        </w:rPr>
+        <w:t>Si quiero o no un artículo</w:t>
+      </w:r>
+    </w:p>
+    <w:p>
+      <w:pPr>
+        <w:spacing w:line="240" w:lineRule="auto"/>
+        <w:jc w:val="both"/>
+        <w:rPr>
+          <w:rFonts w:ascii="Arial" w:hAnsi="Arial" w:cs="Arial"/>
+          <w:sz w:val="24"/>
+          <w:szCs w:val="24"/>
+        </w:rPr>
+      </w:pPr>
+      <w:r>
+        <w:rPr>
+          <w:rFonts w:ascii="Arial" w:hAnsi="Arial" w:cs="Arial"/>
+          <w:sz w:val="24"/>
+          <w:szCs w:val="24"/>
+        </w:rPr>
+        <w:t>Si no quiero, se genera mi reservación</w:t>
+      </w:r>
+    </w:p>
+    <w:p>
+      <w:pPr>
+        <w:spacing w:line="240" w:lineRule="auto"/>
+        <w:jc w:val="both"/>
+        <w:rPr>
+          <w:rFonts w:ascii="Arial" w:hAnsi="Arial" w:cs="Arial"/>
+          <w:sz w:val="24"/>
+          <w:szCs w:val="24"/>
+        </w:rPr>
+      </w:pPr>
+      <w:r>
+        <w:rPr>
+          <w:rFonts w:ascii="Arial" w:hAnsi="Arial" w:cs="Arial"/>
+          <w:sz w:val="24"/>
+          <w:szCs w:val="24"/>
+        </w:rPr>
+        <w:t xml:space="preserve">Si quiero, preguntan datos del artículo </w:t>
+      </w:r>
+    </w:p>
+    <w:p>
+      <w:pPr>
+        <w:spacing w:line="240" w:lineRule="auto"/>
+        <w:jc w:val="both"/>
+        <w:rPr>
+          <w:rFonts w:ascii="Arial" w:hAnsi="Arial" w:cs="Arial"/>
+          <w:sz w:val="24"/>
+          <w:szCs w:val="24"/>
+        </w:rPr>
+      </w:pPr>
+      <w:r>
+        <w:rPr>
+          <w:rFonts w:ascii="Arial" w:hAnsi="Arial" w:cs="Arial"/>
+          <w:sz w:val="24"/>
+          <w:szCs w:val="24"/>
+        </w:rPr>
+        <w:t>Se genera mi reservación</w:t>
+      </w:r>
     </w:p>
     <w:sectPr>
       <w:pgSz w:w="12240" w:h="15840"/>
-      <w:pgMar w:top="1417" w:right="1701" w:bottom="1417" w:left="1701" w:header="708" w:footer="708" w:gutter="0"/>
+      <w:pgMar w:top="568" w:right="758" w:bottom="1417" w:left="426" w:header="708" w:footer="708" w:gutter="0"/>
       <w:cols w:space="708"/>
       <w:docGrid w:linePitch="360"/>
     </w:sectPr>
   </w:body>
 </w:document>
+</file>
+
+<file path=word/numbering.xml><?xml version="1.0" encoding="utf-8"?>
+<w:numbering xmlns:ve="http://schemas.openxmlformats.org/markup-compatibility/2006" xmlns:o="urn:schemas-microsoft-com:office:office" xmlns:r="http://schemas.openxmlformats.org/officeDocument/2006/relationships" xmlns:m="http://schemas.openxmlformats.org/officeDocument/2006/math" xmlns:v="urn:schemas-microsoft-com:vml" xmlns:wp="http://schemas.openxmlformats.org/drawingml/2006/wordprocessingDrawing" xmlns:w10="urn:schemas-microsoft-com:office:word" xmlns:w="http://schemas.openxmlformats.org/wordprocessingml/2006/main" xmlns:wne="http://schemas.microsoft.com/office/word/2006/wordml">
+  <w:abstractNum w:abstractNumId="0">
+    <w:nsid w:val="2ED42884"/>
+    <w:multiLevelType w:val="hybridMultilevel"/>
+    <w:tmpl w:val="E7C635A0"/>
+    <w:lvl w:ilvl="0" w:tplc="24845270">
+      <w:numFmt w:val="bullet"/>
+      <w:lvlText w:val="-"/>
+      <w:lvlJc w:val="left"/>
+      <w:pPr>
+        <w:ind w:left="720" w:hanging="360"/>
+      </w:pPr>
+      <w:rPr>
+        <w:rFonts w:ascii="Arial" w:eastAsiaTheme="minorHAnsi" w:hAnsi="Arial" w:cs="Arial" w:hint="default"/>
+      </w:rPr>
+    </w:lvl>
+    <w:lvl w:ilvl="1" w:tplc="140A0003" w:tentative="1">
+      <w:start w:val="1"/>
+      <w:numFmt w:val="bullet"/>
+      <w:lvlText w:val="o"/>
+      <w:lvlJc w:val="left"/>
+      <w:pPr>
+        <w:ind w:left="1440" w:hanging="360"/>
+      </w:pPr>
+      <w:rPr>
+        <w:rFonts w:ascii="Courier New" w:hAnsi="Courier New" w:cs="Courier New" w:hint="default"/>
+      </w:rPr>
+    </w:lvl>
+    <w:lvl w:ilvl="2" w:tplc="140A0005" w:tentative="1">
+      <w:start w:val="1"/>
+      <w:numFmt w:val="bullet"/>
+      <w:lvlText w:val=""/>
+      <w:lvlJc w:val="left"/>
+      <w:pPr>
+        <w:ind w:left="2160" w:hanging="360"/>
+      </w:pPr>
+      <w:rPr>
+        <w:rFonts w:ascii="Wingdings" w:hAnsi="Wingdings" w:hint="default"/>
+      </w:rPr>
+    </w:lvl>
+    <w:lvl w:ilvl="3" w:tplc="140A0001" w:tentative="1">
+      <w:start w:val="1"/>
+      <w:numFmt w:val="bullet"/>
+      <w:lvlText w:val=""/>
+      <w:lvlJc w:val="left"/>
+      <w:pPr>
+        <w:ind w:left="2880" w:hanging="360"/>
+      </w:pPr>
+      <w:rPr>
+        <w:rFonts w:ascii="Symbol" w:hAnsi="Symbol" w:hint="default"/>
+      </w:rPr>
+    </w:lvl>
+    <w:lvl w:ilvl="4" w:tplc="140A0003" w:tentative="1">
+      <w:start w:val="1"/>
+      <w:numFmt w:val="bullet"/>
+      <w:lvlText w:val="o"/>
+      <w:lvlJc w:val="left"/>
+      <w:pPr>
+        <w:ind w:left="3600" w:hanging="360"/>
+      </w:pPr>
+      <w:rPr>
+        <w:rFonts w:ascii="Courier New" w:hAnsi="Courier New" w:cs="Courier New" w:hint="default"/>
+      </w:rPr>
+    </w:lvl>
+    <w:lvl w:ilvl="5" w:tplc="140A0005" w:tentative="1">
+      <w:start w:val="1"/>
+      <w:numFmt w:val="bullet"/>
+      <w:lvlText w:val=""/>
+      <w:lvlJc w:val="left"/>
+      <w:pPr>
+        <w:ind w:left="4320" w:hanging="360"/>
+      </w:pPr>
+      <w:rPr>
+        <w:rFonts w:ascii="Wingdings" w:hAnsi="Wingdings" w:hint="default"/>
+      </w:rPr>
+    </w:lvl>
+    <w:lvl w:ilvl="6" w:tplc="140A0001" w:tentative="1">
+      <w:start w:val="1"/>
+      <w:numFmt w:val="bullet"/>
+      <w:lvlText w:val=""/>
+      <w:lvlJc w:val="left"/>
+      <w:pPr>
+        <w:ind w:left="5040" w:hanging="360"/>
+      </w:pPr>
+      <w:rPr>
+        <w:rFonts w:ascii="Symbol" w:hAnsi="Symbol" w:hint="default"/>
+      </w:rPr>
+    </w:lvl>
+    <w:lvl w:ilvl="7" w:tplc="140A0003" w:tentative="1">
+      <w:start w:val="1"/>
+      <w:numFmt w:val="bullet"/>
+      <w:lvlText w:val="o"/>
+      <w:lvlJc w:val="left"/>
+      <w:pPr>
+        <w:ind w:left="5760" w:hanging="360"/>
+      </w:pPr>
+      <w:rPr>
+        <w:rFonts w:ascii="Courier New" w:hAnsi="Courier New" w:cs="Courier New" w:hint="default"/>
+      </w:rPr>
+    </w:lvl>
+    <w:lvl w:ilvl="8" w:tplc="140A0005" w:tentative="1">
+      <w:start w:val="1"/>
+      <w:numFmt w:val="bullet"/>
+      <w:lvlText w:val=""/>
+      <w:lvlJc w:val="left"/>
+      <w:pPr>
+        <w:ind w:left="6480" w:hanging="360"/>
+      </w:pPr>
+      <w:rPr>
+        <w:rFonts w:ascii="Wingdings" w:hAnsi="Wingdings" w:hint="default"/>
+      </w:rPr>
+    </w:lvl>
+  </w:abstractNum>
+  <w:num w:numId="1">
+    <w:abstractNumId w:val="0"/>
+  </w:num>
+</w:numbering>
 </file>
 
 <file path=word/styles.xml><?xml version="1.0" encoding="utf-8"?>
@@ -357,6 +736,17 @@
     <w:uiPriority w:val="99"/>
     <w:semiHidden/>
     <w:unhideWhenUsed/>
+  </w:style>
+  <w:style w:type="paragraph" w:styleId="ListParagraph">
+    <w:name w:val="List Paragraph"/>
+    <w:basedOn w:val="Normal"/>
+    <w:uiPriority w:val="34"/>
+    <w:qFormat/>
+    <w:rsid w:val="00526184"/>
+    <w:pPr>
+      <w:ind w:left="720"/>
+      <w:contextualSpacing/>
+    </w:pPr>
   </w:style>
 </w:styles>
 </file>
